--- a/curtisYungenCoverLetter.docx
+++ b/curtisYungenCoverLetter.docx
@@ -106,15 +106,7 @@
           <w:color w:val="222222"/>
           <w:szCs w:val="24"/>
         </w:rPr>
-        <w:t>and believe I'd be a great</w:t>
-      </w:r>
-      <w:r>
-        <w:rPr>
-          <w:rFonts w:ascii="Arial" w:eastAsia="Times New Roman" w:hAnsi="Arial" w:cs="Arial"/>
-          <w:color w:val="222222"/>
-          <w:szCs w:val="24"/>
-        </w:rPr>
-        <w:t xml:space="preserve"> fit for the position.</w:t>
+        <w:t>and believe I'd be a great fit for the position.</w:t>
       </w:r>
     </w:p>
     <w:p>
@@ -463,7 +455,21 @@
           <w:rFonts w:ascii="Arial" w:hAnsi="Arial" w:cs="Arial"/>
           <w:szCs w:val="24"/>
         </w:rPr>
-        <w:t xml:space="preserve">You can explore these projects as well as learn about the technology I used by checking out my portfolio here: </w:t>
+        <w:t xml:space="preserve">You can explore these projects </w:t>
+      </w:r>
+      <w:r>
+        <w:rPr>
+          <w:rFonts w:ascii="Arial" w:hAnsi="Arial" w:cs="Arial"/>
+          <w:szCs w:val="24"/>
+        </w:rPr>
+        <w:t xml:space="preserve">and see </w:t>
+      </w:r>
+      <w:r>
+        <w:rPr>
+          <w:rFonts w:ascii="Arial" w:hAnsi="Arial" w:cs="Arial"/>
+          <w:szCs w:val="24"/>
+        </w:rPr>
+        <w:t xml:space="preserve">the technology I used by checking out my portfolio: </w:t>
       </w:r>
       <w:hyperlink r:id="rId6" w:history="1">
         <w:r>
@@ -525,6 +531,70 @@
         </w:rPr>
         <w:t xml:space="preserve">at fit for the company culture and that we share some of the same core values. </w:t>
       </w:r>
+      <w:r>
+        <w:rPr>
+          <w:rFonts w:ascii="Arial" w:eastAsia="Times New Roman" w:hAnsi="Arial" w:cs="Arial"/>
+          <w:color w:val="222222"/>
+          <w:szCs w:val="24"/>
+        </w:rPr>
+        <w:t xml:space="preserve">My philosophy </w:t>
+      </w:r>
+      <w:r>
+        <w:rPr>
+          <w:rFonts w:ascii="Arial" w:eastAsia="Times New Roman" w:hAnsi="Arial" w:cs="Arial"/>
+          <w:color w:val="222222"/>
+          <w:szCs w:val="24"/>
+        </w:rPr>
+        <w:t xml:space="preserve">as a developer </w:t>
+      </w:r>
+      <w:r>
+        <w:rPr>
+          <w:rFonts w:ascii="Arial" w:eastAsia="Times New Roman" w:hAnsi="Arial" w:cs="Arial"/>
+          <w:color w:val="222222"/>
+          <w:szCs w:val="24"/>
+        </w:rPr>
+        <w:t xml:space="preserve">is </w:t>
+      </w:r>
+      <w:r>
+        <w:rPr>
+          <w:rFonts w:ascii="Arial" w:eastAsia="Times New Roman" w:hAnsi="Arial" w:cs="Arial"/>
+          <w:color w:val="222222"/>
+          <w:szCs w:val="24"/>
+        </w:rPr>
+        <w:t xml:space="preserve">that I should always </w:t>
+      </w:r>
+      <w:r>
+        <w:rPr>
+          <w:rFonts w:ascii="Arial" w:eastAsia="Times New Roman" w:hAnsi="Arial" w:cs="Arial"/>
+          <w:color w:val="222222"/>
+          <w:szCs w:val="24"/>
+        </w:rPr>
+        <w:t>be learning</w:t>
+      </w:r>
+      <w:r>
+        <w:rPr>
+          <w:rFonts w:ascii="Arial" w:eastAsia="Times New Roman" w:hAnsi="Arial" w:cs="Arial"/>
+          <w:color w:val="222222"/>
+          <w:szCs w:val="24"/>
+        </w:rPr>
+        <w:t xml:space="preserve"> and seeking new challenges</w:t>
+      </w:r>
+      <w:r>
+        <w:rPr>
+          <w:rFonts w:ascii="Arial" w:eastAsia="Times New Roman" w:hAnsi="Arial" w:cs="Arial"/>
+          <w:color w:val="222222"/>
+          <w:szCs w:val="24"/>
+        </w:rPr>
+        <w:t xml:space="preserve">. </w:t>
+      </w:r>
+      <w:r>
+        <w:rPr>
+          <w:rFonts w:ascii="Arial" w:eastAsia="Times New Roman" w:hAnsi="Arial" w:cs="Arial"/>
+          <w:color w:val="222222"/>
+          <w:szCs w:val="24"/>
+        </w:rPr>
+        <w:t xml:space="preserve">I try to put myself in places where I’m a little fish in a big pond. </w:t>
+      </w:r>
       <w:bookmarkStart w:id="0" w:name="_GoBack"/>
       <w:bookmarkEnd w:id="0"/>
       <w:r>
@@ -533,85 +603,47 @@
           <w:color w:val="222222"/>
           <w:szCs w:val="24"/>
         </w:rPr>
-        <w:t xml:space="preserve">My philosophy is </w:t>
-      </w:r>
-      <w:r>
-        <w:rPr>
-          <w:rFonts w:ascii="Arial" w:eastAsia="Times New Roman" w:hAnsi="Arial" w:cs="Arial"/>
-          <w:color w:val="222222"/>
-          <w:szCs w:val="24"/>
-        </w:rPr>
-        <w:t xml:space="preserve">that I should always </w:t>
-      </w:r>
-      <w:r>
-        <w:rPr>
-          <w:rFonts w:ascii="Arial" w:eastAsia="Times New Roman" w:hAnsi="Arial" w:cs="Arial"/>
-          <w:color w:val="222222"/>
-          <w:szCs w:val="24"/>
-        </w:rPr>
-        <w:t>be learning</w:t>
-      </w:r>
-      <w:r>
-        <w:rPr>
-          <w:rFonts w:ascii="Arial" w:eastAsia="Times New Roman" w:hAnsi="Arial" w:cs="Arial"/>
-          <w:color w:val="222222"/>
-          <w:szCs w:val="24"/>
-        </w:rPr>
-        <w:t>. I want to be the best developer I can be and I am always seeking out new challenges. I have a passion for excellence and strive to make my projects </w:t>
-      </w:r>
-      <w:r>
-        <w:rPr>
-          <w:rFonts w:ascii="Arial" w:eastAsia="Times New Roman" w:hAnsi="Arial" w:cs="Arial"/>
-          <w:b/>
-          <w:bCs/>
-          <w:color w:val="222222"/>
-          <w:szCs w:val="24"/>
-        </w:rPr>
-        <w:t>highly functional</w:t>
-      </w:r>
-      <w:r>
-        <w:rPr>
-          <w:rFonts w:ascii="Arial" w:eastAsia="Times New Roman" w:hAnsi="Arial" w:cs="Arial"/>
-          <w:color w:val="222222"/>
-          <w:szCs w:val="24"/>
-        </w:rPr>
-        <w:t>, </w:t>
-      </w:r>
-      <w:r>
-        <w:rPr>
-          <w:rFonts w:ascii="Arial" w:eastAsia="Times New Roman" w:hAnsi="Arial" w:cs="Arial"/>
-          <w:b/>
-          <w:bCs/>
-          <w:color w:val="222222"/>
-          <w:szCs w:val="24"/>
-        </w:rPr>
-        <w:t>pixel-perfect</w:t>
-      </w:r>
-      <w:r>
-        <w:rPr>
-          <w:rFonts w:ascii="Arial" w:eastAsia="Times New Roman" w:hAnsi="Arial" w:cs="Arial"/>
-          <w:color w:val="222222"/>
-          <w:szCs w:val="24"/>
-        </w:rPr>
-        <w:t>, and </w:t>
-      </w:r>
-      <w:r>
-        <w:rPr>
-          <w:rFonts w:ascii="Arial" w:eastAsia="Times New Roman" w:hAnsi="Arial" w:cs="Arial"/>
-          <w:b/>
-          <w:bCs/>
-          <w:color w:val="222222"/>
-          <w:szCs w:val="24"/>
-        </w:rPr>
-        <w:t>mobile responsive</w:t>
-      </w:r>
-      <w:r>
-        <w:rPr>
-          <w:rFonts w:ascii="Arial" w:eastAsia="Times New Roman" w:hAnsi="Arial" w:cs="Arial"/>
-          <w:color w:val="222222"/>
-          <w:szCs w:val="24"/>
-        </w:rPr>
-        <w:t>. </w:t>
+        <w:t xml:space="preserve">I </w:t>
+      </w:r>
+      <w:r>
+        <w:rPr>
+          <w:rFonts w:ascii="Arial" w:eastAsia="Times New Roman" w:hAnsi="Arial" w:cs="Arial"/>
+          <w:color w:val="222222"/>
+          <w:szCs w:val="24"/>
+        </w:rPr>
+        <w:t>enjoy</w:t>
+      </w:r>
+      <w:r>
+        <w:rPr>
+          <w:rFonts w:ascii="Arial" w:eastAsia="Times New Roman" w:hAnsi="Arial" w:cs="Arial"/>
+          <w:color w:val="222222"/>
+          <w:szCs w:val="24"/>
+        </w:rPr>
+        <w:t xml:space="preserve"> technology and </w:t>
+      </w:r>
+      <w:r>
+        <w:rPr>
+          <w:rFonts w:ascii="Arial" w:eastAsia="Times New Roman" w:hAnsi="Arial" w:cs="Arial"/>
+          <w:color w:val="222222"/>
+          <w:szCs w:val="24"/>
+        </w:rPr>
+        <w:t xml:space="preserve">want to be </w:t>
+      </w:r>
+      <w:r>
+        <w:rPr>
+          <w:rFonts w:ascii="Arial" w:eastAsia="Times New Roman" w:hAnsi="Arial" w:cs="Arial"/>
+          <w:color w:val="222222"/>
+          <w:szCs w:val="24"/>
+        </w:rPr>
+        <w:t>the best developer I can be.</w:t>
+      </w:r>
+      <w:r>
+        <w:rPr>
+          <w:rFonts w:ascii="Arial" w:eastAsia="Times New Roman" w:hAnsi="Arial" w:cs="Arial"/>
+          <w:color w:val="222222"/>
+          <w:szCs w:val="24"/>
+        </w:rPr>
+        <w:t xml:space="preserve"> </w:t>
       </w:r>
     </w:p>
     <w:p>
@@ -641,7 +673,23 @@
           <w:color w:val="222222"/>
           <w:szCs w:val="24"/>
         </w:rPr>
-        <w:t>I'd love to have an opportunity to further discuss the</w:t>
+        <w:t>I'd love to have an opportunity to discuss</w:t>
+      </w:r>
+      <w:r>
+        <w:rPr>
+          <w:rFonts w:ascii="Arial" w:eastAsia="Times New Roman" w:hAnsi="Arial" w:cs="Arial"/>
+          <w:color w:val="222222"/>
+          <w:szCs w:val="24"/>
+        </w:rPr>
+        <w:t xml:space="preserve"> with you</w:t>
+      </w:r>
+      <w:r>
+        <w:rPr>
+          <w:rFonts w:ascii="Arial" w:eastAsia="Times New Roman" w:hAnsi="Arial" w:cs="Arial"/>
+          <w:color w:val="222222"/>
+          <w:szCs w:val="24"/>
+        </w:rPr>
+        <w:t xml:space="preserve"> the</w:t>
       </w:r>
       <w:r>
         <w:rPr>
@@ -649,23 +697,68 @@
           <w:color w:val="FF0000"/>
           <w:szCs w:val="24"/>
         </w:rPr>
-        <w:t xml:space="preserve"> [JOB ROLE] </w:t>
-      </w:r>
-      <w:r>
-        <w:rPr>
-          <w:rFonts w:ascii="Arial" w:eastAsia="Times New Roman" w:hAnsi="Arial" w:cs="Arial"/>
-          <w:color w:val="222222"/>
-          <w:szCs w:val="24"/>
-        </w:rPr>
-        <w:t>with you either over the phone or in person.</w:t>
-      </w:r>
-      <w:r>
-        <w:rPr>
-          <w:rFonts w:ascii="Arial" w:eastAsia="Times New Roman" w:hAnsi="Arial" w:cs="Arial"/>
-          <w:color w:val="222222"/>
-          <w:szCs w:val="24"/>
-        </w:rPr>
-        <w:t xml:space="preserve"> In the meantime, I’ve attached my resume, and here’s a link to my portfolio: </w:t>
+        <w:t xml:space="preserve"> [JOB ROLE]</w:t>
+      </w:r>
+      <w:r>
+        <w:rPr>
+          <w:rFonts w:ascii="Arial" w:eastAsia="Times New Roman" w:hAnsi="Arial" w:cs="Arial"/>
+          <w:color w:val="FF0000"/>
+          <w:szCs w:val="24"/>
+        </w:rPr>
+        <w:t xml:space="preserve"> </w:t>
+      </w:r>
+      <w:r>
+        <w:rPr>
+          <w:rFonts w:ascii="Arial" w:eastAsia="Times New Roman" w:hAnsi="Arial" w:cs="Arial"/>
+          <w:szCs w:val="24"/>
+        </w:rPr>
+        <w:t>or another role that would better suit my qualifications</w:t>
+      </w:r>
+      <w:r>
+        <w:rPr>
+          <w:rFonts w:ascii="Arial" w:eastAsia="Times New Roman" w:hAnsi="Arial" w:cs="Arial"/>
+          <w:szCs w:val="24"/>
+        </w:rPr>
+        <w:t>.</w:t>
+      </w:r>
+      <w:r>
+        <w:rPr>
+          <w:rFonts w:ascii="Arial" w:eastAsia="Times New Roman" w:hAnsi="Arial" w:cs="Arial"/>
+          <w:szCs w:val="24"/>
+        </w:rPr>
+        <w:t xml:space="preserve"> </w:t>
+      </w:r>
+      <w:r>
+        <w:rPr>
+          <w:rFonts w:ascii="Arial" w:eastAsia="Times New Roman" w:hAnsi="Arial" w:cs="Arial"/>
+          <w:color w:val="222222"/>
+          <w:szCs w:val="24"/>
+        </w:rPr>
+        <w:t>In the meantime I’ve attached my resume,</w:t>
+      </w:r>
+      <w:r>
+        <w:rPr>
+          <w:rFonts w:ascii="Arial" w:eastAsia="Times New Roman" w:hAnsi="Arial" w:cs="Arial"/>
+          <w:color w:val="222222"/>
+          <w:szCs w:val="24"/>
+        </w:rPr>
+        <w:t xml:space="preserve"> and </w:t>
+      </w:r>
+      <w:r>
+        <w:rPr>
+          <w:rFonts w:ascii="Arial" w:eastAsia="Times New Roman" w:hAnsi="Arial" w:cs="Arial"/>
+          <w:color w:val="222222"/>
+          <w:szCs w:val="24"/>
+        </w:rPr>
+        <w:t>once again you can check out my portfolio here</w:t>
+      </w:r>
+      <w:r>
+        <w:rPr>
+          <w:rFonts w:ascii="Arial" w:eastAsia="Times New Roman" w:hAnsi="Arial" w:cs="Arial"/>
+          <w:color w:val="222222"/>
+          <w:szCs w:val="24"/>
+        </w:rPr>
+        <w:t xml:space="preserve">: </w:t>
       </w:r>
       <w:hyperlink r:id="rId7" w:history="1">
         <w:r>

--- a/curtisYungenCoverLetter.docx
+++ b/curtisYungenCoverLetter.docx
@@ -19,26 +19,17 @@
       <w:r>
         <w:rPr>
           <w:rFonts w:ascii="Arial" w:hAnsi="Arial" w:cs="Arial"/>
-          <w:color w:val="FF0000"/>
-          <w:szCs w:val="24"/>
-        </w:rPr>
-        <w:t>[NAME]</w:t>
-      </w:r>
-      <w:r>
-        <w:rPr>
-          <w:rFonts w:ascii="Arial" w:hAnsi="Arial" w:cs="Arial"/>
-          <w:szCs w:val="24"/>
-        </w:rPr>
-        <w:t>,</w:t>
-      </w:r>
-    </w:p>
-    <w:p>
-      <w:pPr>
-        <w:rPr>
-          <w:rFonts w:ascii="Arial" w:hAnsi="Arial" w:cs="Arial"/>
-          <w:szCs w:val="24"/>
-        </w:rPr>
-      </w:pPr>
+          <w:szCs w:val="24"/>
+        </w:rPr>
+        <w:t>Zonar</w:t>
+      </w:r>
+      <w:r>
+        <w:rPr>
+          <w:rFonts w:ascii="Arial" w:hAnsi="Arial" w:cs="Arial"/>
+          <w:szCs w:val="24"/>
+        </w:rPr>
+        <w:t xml:space="preserve">, </w:t>
+      </w:r>
     </w:p>
     <w:p>
       <w:pPr>
@@ -74,39 +65,51 @@
           <w:color w:val="222222"/>
           <w:szCs w:val="24"/>
         </w:rPr>
-        <w:t xml:space="preserve">. I'm an engineer by trade and a developer by passion. I came across your job posting for a </w:t>
-      </w:r>
-      <w:r>
-        <w:rPr>
-          <w:rFonts w:ascii="Arial" w:eastAsia="Times New Roman" w:hAnsi="Arial" w:cs="Arial"/>
-          <w:color w:val="FF0000"/>
-          <w:szCs w:val="24"/>
-        </w:rPr>
-        <w:t xml:space="preserve">[JOB ROLE] </w:t>
-      </w:r>
-      <w:r>
-        <w:rPr>
-          <w:rFonts w:ascii="Arial" w:eastAsia="Times New Roman" w:hAnsi="Arial" w:cs="Arial"/>
-          <w:color w:val="222222"/>
-          <w:szCs w:val="24"/>
-        </w:rPr>
-        <w:t xml:space="preserve">on </w:t>
-      </w:r>
-      <w:r>
-        <w:rPr>
-          <w:rFonts w:ascii="Arial" w:eastAsia="Times New Roman" w:hAnsi="Arial" w:cs="Arial"/>
-          <w:color w:val="FF0000"/>
-          <w:szCs w:val="24"/>
-        </w:rPr>
-        <w:t xml:space="preserve">[WEBSITE] </w:t>
-      </w:r>
-      <w:r>
-        <w:rPr>
-          <w:rFonts w:ascii="Arial" w:eastAsia="Times New Roman" w:hAnsi="Arial" w:cs="Arial"/>
-          <w:color w:val="222222"/>
-          <w:szCs w:val="24"/>
-        </w:rPr>
-        <w:t>and believe I'd be a great fit for the position.</w:t>
+        <w:t xml:space="preserve">. I'm an engineer by trade and a developer by passion. I came across your job posting for </w:t>
+      </w:r>
+      <w:r>
+        <w:rPr>
+          <w:rFonts w:ascii="Arial" w:eastAsia="Times New Roman" w:hAnsi="Arial" w:cs="Arial"/>
+          <w:szCs w:val="24"/>
+        </w:rPr>
+        <w:t xml:space="preserve">a </w:t>
+      </w:r>
+      <w:r>
+        <w:rPr>
+          <w:rFonts w:ascii="Arial" w:eastAsia="Times New Roman" w:hAnsi="Arial" w:cs="Arial"/>
+          <w:b/>
+          <w:szCs w:val="24"/>
+        </w:rPr>
+        <w:t>Software Developer I</w:t>
+      </w:r>
+      <w:r>
+        <w:rPr>
+          <w:rFonts w:ascii="Arial" w:eastAsia="Times New Roman" w:hAnsi="Arial" w:cs="Arial"/>
+          <w:szCs w:val="24"/>
+        </w:rPr>
+        <w:t xml:space="preserve"> on </w:t>
+      </w:r>
+      <w:r>
+        <w:rPr>
+          <w:rFonts w:ascii="Arial" w:eastAsia="Times New Roman" w:hAnsi="Arial" w:cs="Arial"/>
+          <w:szCs w:val="24"/>
+        </w:rPr>
+        <w:t>LinkedIn</w:t>
+      </w:r>
+      <w:r>
+        <w:rPr>
+          <w:rFonts w:ascii="Arial" w:eastAsia="Times New Roman" w:hAnsi="Arial" w:cs="Arial"/>
+          <w:szCs w:val="24"/>
+        </w:rPr>
+        <w:t xml:space="preserve"> and </w:t>
+      </w:r>
+      <w:r>
+        <w:rPr>
+          <w:rFonts w:ascii="Arial" w:eastAsia="Times New Roman" w:hAnsi="Arial" w:cs="Arial"/>
+          <w:color w:val="222222"/>
+          <w:szCs w:val="24"/>
+        </w:rPr>
+        <w:t>believe I'd be a great fit for the position.</w:t>
       </w:r>
     </w:p>
     <w:p>
@@ -119,6 +122,47 @@
           <w:szCs w:val="24"/>
         </w:rPr>
       </w:pPr>
+    </w:p>
+    <w:p>
+      <w:pPr>
+        <w:rPr>
+          <w:rFonts w:ascii="Arial" w:eastAsia="Times New Roman" w:hAnsi="Arial" w:cs="Arial"/>
+          <w:color w:val="222222"/>
+          <w:szCs w:val="24"/>
+        </w:rPr>
+      </w:pPr>
+      <w:r>
+        <w:rPr>
+          <w:rFonts w:ascii="Arial" w:eastAsia="Times New Roman" w:hAnsi="Arial" w:cs="Arial"/>
+          <w:color w:val="222222"/>
+          <w:szCs w:val="24"/>
+        </w:rPr>
+        <w:t xml:space="preserve">I’ve been an engineer at Boeing for the last seven years, but </w:t>
+      </w:r>
+      <w:r>
+        <w:rPr>
+          <w:rFonts w:ascii="Arial" w:eastAsia="Times New Roman" w:hAnsi="Arial" w:cs="Arial"/>
+          <w:color w:val="222222"/>
+          <w:szCs w:val="24"/>
+        </w:rPr>
+        <w:t>I recently</w:t>
+      </w:r>
+      <w:r>
+        <w:rPr>
+          <w:rFonts w:ascii="Arial" w:eastAsia="Times New Roman" w:hAnsi="Arial" w:cs="Arial"/>
+          <w:color w:val="222222"/>
+          <w:szCs w:val="24"/>
+        </w:rPr>
+        <w:t xml:space="preserve"> graduated from a coding boot camp and </w:t>
+      </w:r>
+      <w:r>
+        <w:rPr>
+          <w:rFonts w:ascii="Arial" w:eastAsia="Times New Roman" w:hAnsi="Arial" w:cs="Arial"/>
+          <w:color w:val="222222"/>
+          <w:szCs w:val="24"/>
+        </w:rPr>
+        <w:t xml:space="preserve">have discovered that my real passion is in web development. Since graduating the boot camp, I’ve spent nearly all my free time continuing to build my skills as a developer. </w:t>
+      </w:r>
     </w:p>
     <w:p>
       <w:pPr>
@@ -135,63 +179,6 @@
       </w:pPr>
       <w:r>
         <w:rPr>
-          <w:rFonts w:ascii="Arial" w:eastAsia="Times New Roman" w:hAnsi="Arial" w:cs="Arial"/>
-          <w:color w:val="222222"/>
-          <w:szCs w:val="24"/>
-        </w:rPr>
-        <w:t>I'm very familiar with </w:t>
-      </w:r>
-      <w:r>
-        <w:rPr>
-          <w:rFonts w:ascii="Arial" w:eastAsia="Times New Roman" w:hAnsi="Arial" w:cs="Arial"/>
-          <w:bCs/>
-          <w:color w:val="FF0000"/>
-          <w:szCs w:val="24"/>
-        </w:rPr>
-        <w:t>[TECHNOLOGY LIST]</w:t>
-      </w:r>
-      <w:r>
-        <w:rPr>
-          <w:rFonts w:ascii="Arial" w:eastAsia="Times New Roman" w:hAnsi="Arial" w:cs="Arial"/>
-          <w:color w:val="222222"/>
-          <w:szCs w:val="24"/>
-        </w:rPr>
-        <w:t xml:space="preserve"> and have used these </w:t>
-      </w:r>
-      <w:r>
-        <w:rPr>
-          <w:rFonts w:ascii="Arial" w:eastAsia="Times New Roman" w:hAnsi="Arial" w:cs="Arial"/>
-          <w:color w:val="222222"/>
-          <w:szCs w:val="24"/>
-        </w:rPr>
-        <w:t xml:space="preserve">on </w:t>
-      </w:r>
-      <w:r>
-        <w:rPr>
-          <w:rFonts w:ascii="Arial" w:eastAsia="Times New Roman" w:hAnsi="Arial" w:cs="Arial"/>
-          <w:color w:val="222222"/>
-          <w:szCs w:val="24"/>
-        </w:rPr>
-        <w:t>several</w:t>
-      </w:r>
-      <w:r>
-        <w:rPr>
-          <w:rFonts w:ascii="Arial" w:eastAsia="Times New Roman" w:hAnsi="Arial" w:cs="Arial"/>
-          <w:color w:val="222222"/>
-          <w:szCs w:val="24"/>
-        </w:rPr>
-        <w:t xml:space="preserve"> recent</w:t>
-      </w:r>
-      <w:r>
-        <w:rPr>
-          <w:rFonts w:ascii="Arial" w:eastAsia="Times New Roman" w:hAnsi="Arial" w:cs="Arial"/>
-          <w:color w:val="222222"/>
-          <w:szCs w:val="24"/>
-        </w:rPr>
-        <w:t xml:space="preserve"> projects. </w:t>
-      </w:r>
-      <w:r>
-        <w:rPr>
           <w:rFonts w:ascii="Arial" w:hAnsi="Arial" w:cs="Arial"/>
           <w:szCs w:val="24"/>
         </w:rPr>
@@ -223,7 +210,14 @@
           <w:rFonts w:ascii="Arial" w:hAnsi="Arial" w:cs="Arial"/>
           <w:szCs w:val="24"/>
         </w:rPr>
-        <w:t>glimpse at a couple websites</w:t>
+        <w:t xml:space="preserve">glimpse at a couple </w:t>
+      </w:r>
+      <w:r>
+        <w:rPr>
+          <w:rFonts w:ascii="Arial" w:hAnsi="Arial" w:cs="Arial"/>
+          <w:szCs w:val="24"/>
+        </w:rPr>
+        <w:t>projects</w:t>
       </w:r>
       <w:r>
         <w:rPr>
@@ -237,7 +231,21 @@
           <w:rFonts w:ascii="Arial" w:hAnsi="Arial" w:cs="Arial"/>
           <w:szCs w:val="24"/>
         </w:rPr>
-        <w:t>’ve recently created:</w:t>
+        <w:t>’ve recently created</w:t>
+      </w:r>
+      <w:r>
+        <w:rPr>
+          <w:rFonts w:ascii="Arial" w:hAnsi="Arial" w:cs="Arial"/>
+          <w:szCs w:val="24"/>
+        </w:rPr>
+        <w:t xml:space="preserve"> using HTML, CSS, JavaScript, NodeJS, and React</w:t>
+      </w:r>
+      <w:r>
+        <w:rPr>
+          <w:rFonts w:ascii="Arial" w:hAnsi="Arial" w:cs="Arial"/>
+          <w:szCs w:val="24"/>
+        </w:rPr>
+        <w:t>:</w:t>
       </w:r>
     </w:p>
     <w:p>
@@ -505,38 +513,6 @@
           <w:color w:val="222222"/>
           <w:szCs w:val="24"/>
         </w:rPr>
-        <w:t xml:space="preserve">From my research on </w:t>
-      </w:r>
-      <w:r>
-        <w:rPr>
-          <w:rFonts w:ascii="Arial" w:eastAsia="Times New Roman" w:hAnsi="Arial" w:cs="Arial"/>
-          <w:color w:val="FF0000"/>
-          <w:szCs w:val="24"/>
-        </w:rPr>
-        <w:t>[COMPANY NAME]</w:t>
-      </w:r>
-      <w:r>
-        <w:rPr>
-          <w:rFonts w:ascii="Arial" w:eastAsia="Times New Roman" w:hAnsi="Arial" w:cs="Arial"/>
-          <w:color w:val="222222"/>
-          <w:szCs w:val="24"/>
-        </w:rPr>
-        <w:t>, I believe I’d be a gre</w:t>
-      </w:r>
-      <w:r>
-        <w:rPr>
-          <w:rFonts w:ascii="Arial" w:eastAsia="Times New Roman" w:hAnsi="Arial" w:cs="Arial"/>
-          <w:color w:val="222222"/>
-          <w:szCs w:val="24"/>
-        </w:rPr>
-        <w:t xml:space="preserve">at fit for the company culture and that we share some of the same core values. </w:t>
-      </w:r>
-      <w:r>
-        <w:rPr>
-          <w:rFonts w:ascii="Arial" w:eastAsia="Times New Roman" w:hAnsi="Arial" w:cs="Arial"/>
-          <w:color w:val="222222"/>
-          <w:szCs w:val="24"/>
-        </w:rPr>
         <w:t xml:space="preserve">My philosophy </w:t>
       </w:r>
       <w:r>
@@ -593,7 +569,39 @@
           <w:color w:val="222222"/>
           <w:szCs w:val="24"/>
         </w:rPr>
-        <w:t xml:space="preserve">I try to put myself in places where I’m a little fish in a big pond. </w:t>
+        <w:t xml:space="preserve">I try to put myself in places where </w:t>
+      </w:r>
+      <w:r>
+        <w:rPr>
+          <w:rFonts w:ascii="Arial" w:eastAsia="Times New Roman" w:hAnsi="Arial" w:cs="Arial"/>
+          <w:color w:val="222222"/>
+          <w:szCs w:val="24"/>
+        </w:rPr>
+        <w:t>I’m a little fish in a big pond</w:t>
+      </w:r>
+      <w:r>
+        <w:rPr>
+          <w:rFonts w:ascii="Arial" w:eastAsia="Times New Roman" w:hAnsi="Arial" w:cs="Arial"/>
+          <w:color w:val="222222"/>
+          <w:szCs w:val="24"/>
+        </w:rPr>
+        <w:t xml:space="preserve">. I enjoy technology and </w:t>
+      </w:r>
+      <w:r>
+        <w:rPr>
+          <w:rFonts w:ascii="Arial" w:eastAsia="Times New Roman" w:hAnsi="Arial" w:cs="Arial"/>
+          <w:color w:val="222222"/>
+          <w:szCs w:val="24"/>
+        </w:rPr>
+        <w:t xml:space="preserve">want to be the best </w:t>
+      </w:r>
+      <w:r>
+        <w:rPr>
+          <w:rFonts w:ascii="Arial" w:eastAsia="Times New Roman" w:hAnsi="Arial" w:cs="Arial"/>
+          <w:color w:val="222222"/>
+          <w:szCs w:val="24"/>
+        </w:rPr>
+        <w:t>developer</w:t>
       </w:r>
       <w:bookmarkStart w:id="0" w:name="_GoBack"/>
       <w:bookmarkEnd w:id="0"/>
@@ -603,39 +611,7 @@
           <w:color w:val="222222"/>
           <w:szCs w:val="24"/>
         </w:rPr>
-        <w:t xml:space="preserve">I </w:t>
-      </w:r>
-      <w:r>
-        <w:rPr>
-          <w:rFonts w:ascii="Arial" w:eastAsia="Times New Roman" w:hAnsi="Arial" w:cs="Arial"/>
-          <w:color w:val="222222"/>
-          <w:szCs w:val="24"/>
-        </w:rPr>
-        <w:t>enjoy</w:t>
-      </w:r>
-      <w:r>
-        <w:rPr>
-          <w:rFonts w:ascii="Arial" w:eastAsia="Times New Roman" w:hAnsi="Arial" w:cs="Arial"/>
-          <w:color w:val="222222"/>
-          <w:szCs w:val="24"/>
-        </w:rPr>
-        <w:t xml:space="preserve"> technology and </w:t>
-      </w:r>
-      <w:r>
-        <w:rPr>
-          <w:rFonts w:ascii="Arial" w:eastAsia="Times New Roman" w:hAnsi="Arial" w:cs="Arial"/>
-          <w:color w:val="222222"/>
-          <w:szCs w:val="24"/>
-        </w:rPr>
-        <w:t xml:space="preserve">want to be </w:t>
-      </w:r>
-      <w:r>
-        <w:rPr>
-          <w:rFonts w:ascii="Arial" w:eastAsia="Times New Roman" w:hAnsi="Arial" w:cs="Arial"/>
-          <w:color w:val="222222"/>
-          <w:szCs w:val="24"/>
-        </w:rPr>
-        <w:t>the best developer I can be.</w:t>
+        <w:t xml:space="preserve"> that I can be. </w:t>
       </w:r>
       <w:r>
         <w:rPr>
@@ -663,7 +639,6 @@
         <w:spacing w:after="0" w:line="240" w:lineRule="auto"/>
         <w:rPr>
           <w:rFonts w:ascii="Arial" w:eastAsia="Times New Roman" w:hAnsi="Arial" w:cs="Arial"/>
-          <w:color w:val="222222"/>
           <w:szCs w:val="24"/>
         </w:rPr>
       </w:pPr>
@@ -681,12 +656,18 @@
           <w:color w:val="222222"/>
           <w:szCs w:val="24"/>
         </w:rPr>
-        <w:t xml:space="preserve"> with you</w:t>
-      </w:r>
-      <w:r>
-        <w:rPr>
-          <w:rFonts w:ascii="Arial" w:eastAsia="Times New Roman" w:hAnsi="Arial" w:cs="Arial"/>
-          <w:color w:val="222222"/>
+        <w:t xml:space="preserve"> with </w:t>
+      </w:r>
+      <w:r>
+        <w:rPr>
+          <w:rFonts w:ascii="Arial" w:eastAsia="Times New Roman" w:hAnsi="Arial" w:cs="Arial"/>
+          <w:szCs w:val="24"/>
+        </w:rPr>
+        <w:t>you</w:t>
+      </w:r>
+      <w:r>
+        <w:rPr>
+          <w:rFonts w:ascii="Arial" w:eastAsia="Times New Roman" w:hAnsi="Arial" w:cs="Arial"/>
           <w:szCs w:val="24"/>
         </w:rPr>
         <w:t xml:space="preserve"> the</w:t>
@@ -694,15 +675,6 @@
       <w:r>
         <w:rPr>
           <w:rFonts w:ascii="Arial" w:eastAsia="Times New Roman" w:hAnsi="Arial" w:cs="Arial"/>
-          <w:color w:val="FF0000"/>
-          <w:szCs w:val="24"/>
-        </w:rPr>
-        <w:t xml:space="preserve"> [JOB ROLE]</w:t>
-      </w:r>
-      <w:r>
-        <w:rPr>
-          <w:rFonts w:ascii="Arial" w:eastAsia="Times New Roman" w:hAnsi="Arial" w:cs="Arial"/>
-          <w:color w:val="FF0000"/>
           <w:szCs w:val="24"/>
         </w:rPr>
         <w:t xml:space="preserve"> </w:t>
@@ -712,7 +684,28 @@
           <w:rFonts w:ascii="Arial" w:eastAsia="Times New Roman" w:hAnsi="Arial" w:cs="Arial"/>
           <w:szCs w:val="24"/>
         </w:rPr>
-        <w:t>or another role that would better suit my qualifications</w:t>
+        <w:t>Software Developer I position</w:t>
+      </w:r>
+      <w:r>
+        <w:rPr>
+          <w:rFonts w:ascii="Arial" w:eastAsia="Times New Roman" w:hAnsi="Arial" w:cs="Arial"/>
+          <w:szCs w:val="24"/>
+        </w:rPr>
+        <w:t xml:space="preserve"> </w:t>
+      </w:r>
+      <w:r>
+        <w:rPr>
+          <w:rFonts w:ascii="Arial" w:eastAsia="Times New Roman" w:hAnsi="Arial" w:cs="Arial"/>
+          <w:szCs w:val="24"/>
+        </w:rPr>
+        <w:t xml:space="preserve">or </w:t>
+      </w:r>
+      <w:r>
+        <w:rPr>
+          <w:rFonts w:ascii="Arial" w:eastAsia="Times New Roman" w:hAnsi="Arial" w:cs="Arial"/>
+          <w:szCs w:val="24"/>
+        </w:rPr>
+        <w:t>another role that would better suit my qualifications</w:t>
       </w:r>
       <w:r>
         <w:rPr>
@@ -728,6 +721,27 @@
         </w:rPr>
         <w:t xml:space="preserve"> </w:t>
       </w:r>
+    </w:p>
+    <w:p>
+      <w:pPr>
+        <w:shd w:val="clear" w:color="auto" w:fill="FFFFFF"/>
+        <w:spacing w:after="0" w:line="240" w:lineRule="auto"/>
+        <w:rPr>
+          <w:rFonts w:ascii="Arial" w:eastAsia="Times New Roman" w:hAnsi="Arial" w:cs="Arial"/>
+          <w:szCs w:val="24"/>
+        </w:rPr>
+      </w:pPr>
+    </w:p>
+    <w:p>
+      <w:pPr>
+        <w:shd w:val="clear" w:color="auto" w:fill="FFFFFF"/>
+        <w:spacing w:after="0" w:line="240" w:lineRule="auto"/>
+        <w:rPr>
+          <w:rFonts w:ascii="Arial" w:eastAsia="Times New Roman" w:hAnsi="Arial" w:cs="Arial"/>
+          <w:color w:val="222222"/>
+          <w:szCs w:val="24"/>
+        </w:rPr>
+      </w:pPr>
       <w:r>
         <w:rPr>
           <w:rFonts w:ascii="Arial" w:eastAsia="Times New Roman" w:hAnsi="Arial" w:cs="Arial"/>
@@ -826,14 +840,6 @@
         </w:rPr>
         <w:t xml:space="preserve">Sincerely, </w:t>
       </w:r>
-    </w:p>
-    <w:p>
-      <w:pPr>
-        <w:rPr>
-          <w:rFonts w:ascii="Arial" w:hAnsi="Arial" w:cs="Arial"/>
-          <w:szCs w:val="24"/>
-        </w:rPr>
-      </w:pPr>
     </w:p>
     <w:p>
       <w:pPr>
